--- a/WicrProjectHeader.docx
+++ b/WicrProjectHeader.docx
@@ -35,7 +35,21 @@
           <w:rFonts w:ascii="Nunito" w:eastAsia="Nunito" w:hAnsi="Nunito" w:cs="Nunito"/>
           <w:sz w:val="36"/>
         </w:rPr>
-        <w:t>.projectType</w:t>
+        <w:t>.</w:t>
+      </w:r>
+      <w:r>
+        <w:rPr>
+          <w:rFonts w:ascii="Nunito" w:eastAsia="Nunito" w:hAnsi="Nunito" w:cs="Nunito"/>
+          <w:sz w:val="36"/>
+        </w:rPr>
+        <w:t>report</w:t>
+      </w:r>
+      <w:r>
+        <w:rPr>
+          <w:rFonts w:ascii="Nunito" w:eastAsia="Nunito" w:hAnsi="Nunito" w:cs="Nunito"/>
+          <w:sz w:val="36"/>
+        </w:rPr>
+        <w:t>Type</w:t>
       </w:r>
       <w:proofErr w:type="spellEnd"/>
       <w:r>
@@ -248,15 +262,7 @@
                 <w:color w:val="2F4F4F"/>
                 <w:sz w:val="18"/>
               </w:rPr>
-              <w:t>++</w:t>
-            </w:r>
-            <w:r>
-              <w:rPr>
-                <w:rFonts w:ascii="Nunito" w:eastAsia="Nunito" w:hAnsi="Nunito" w:cs="Nunito"/>
-                <w:color w:val="2F4F4F"/>
-                <w:sz w:val="18"/>
-              </w:rPr>
-              <w:t>+</w:t>
+              <w:t>+++</w:t>
             </w:r>
           </w:p>
         </w:tc>
@@ -347,15 +353,7 @@
                 <w:color w:val="2F4F4F"/>
                 <w:sz w:val="18"/>
               </w:rPr>
-              <w:t>++</w:t>
-            </w:r>
-            <w:r>
-              <w:rPr>
-                <w:rFonts w:ascii="Nunito" w:eastAsia="Nunito" w:hAnsi="Nunito" w:cs="Nunito"/>
-                <w:color w:val="2F4F4F"/>
-                <w:sz w:val="18"/>
-              </w:rPr>
-              <w:t>+</w:t>
+              <w:t>+++</w:t>
             </w:r>
           </w:p>
         </w:tc>
@@ -436,23 +434,7 @@
                 <w:color w:val="2F4F4F"/>
                 <w:sz w:val="18"/>
               </w:rPr>
-              <w:t>project.created</w:t>
-            </w:r>
-            <w:r>
-              <w:rPr>
-                <w:rFonts w:ascii="Nunito" w:eastAsia="Nunito" w:hAnsi="Nunito" w:cs="Nunito"/>
-                <w:color w:val="2F4F4F"/>
-                <w:sz w:val="18"/>
-              </w:rPr>
-              <w:t>A</w:t>
-            </w:r>
-            <w:r>
-              <w:rPr>
-                <w:rFonts w:ascii="Nunito" w:eastAsia="Nunito" w:hAnsi="Nunito" w:cs="Nunito"/>
-                <w:color w:val="2F4F4F"/>
-                <w:sz w:val="18"/>
-              </w:rPr>
-              <w:t>t</w:t>
+              <w:t>project.createdAt</w:t>
             </w:r>
             <w:proofErr w:type="spellEnd"/>
             <w:proofErr w:type="gramEnd"/>
@@ -462,15 +444,7 @@
                 <w:color w:val="2F4F4F"/>
                 <w:sz w:val="18"/>
               </w:rPr>
-              <w:t>++</w:t>
-            </w:r>
-            <w:r>
-              <w:rPr>
-                <w:rFonts w:ascii="Nunito" w:eastAsia="Nunito" w:hAnsi="Nunito" w:cs="Nunito"/>
-                <w:color w:val="2F4F4F"/>
-                <w:sz w:val="18"/>
-              </w:rPr>
-              <w:t>+</w:t>
+              <w:t>+++</w:t>
             </w:r>
           </w:p>
         </w:tc>
@@ -551,23 +525,7 @@
                 <w:color w:val="2F4F4F"/>
                 <w:sz w:val="18"/>
               </w:rPr>
-              <w:t>project.created</w:t>
-            </w:r>
-            <w:r>
-              <w:rPr>
-                <w:rFonts w:ascii="Nunito" w:eastAsia="Nunito" w:hAnsi="Nunito" w:cs="Nunito"/>
-                <w:color w:val="2F4F4F"/>
-                <w:sz w:val="18"/>
-              </w:rPr>
-              <w:t>B</w:t>
-            </w:r>
-            <w:r>
-              <w:rPr>
-                <w:rFonts w:ascii="Nunito" w:eastAsia="Nunito" w:hAnsi="Nunito" w:cs="Nunito"/>
-                <w:color w:val="2F4F4F"/>
-                <w:sz w:val="18"/>
-              </w:rPr>
-              <w:t>y</w:t>
+              <w:t>project.createdBy</w:t>
             </w:r>
             <w:proofErr w:type="spellEnd"/>
             <w:proofErr w:type="gramEnd"/>
@@ -577,15 +535,7 @@
                 <w:color w:val="2F4F4F"/>
                 <w:sz w:val="18"/>
               </w:rPr>
-              <w:t>++</w:t>
-            </w:r>
-            <w:r>
-              <w:rPr>
-                <w:rFonts w:ascii="Nunito" w:eastAsia="Nunito" w:hAnsi="Nunito" w:cs="Nunito"/>
-                <w:color w:val="2F4F4F"/>
-                <w:sz w:val="18"/>
-              </w:rPr>
-              <w:t>+</w:t>
+              <w:t>+++</w:t>
             </w:r>
           </w:p>
         </w:tc>
@@ -619,7 +569,15 @@
             <w:bookmarkStart w:id="5" w:name="OLE_LINK45"/>
             <w:bookmarkStart w:id="6" w:name="OLE_LINK46"/>
             <w:r>
-              <w:t>+++IMAGE tile()+++</w:t>
+              <w:t xml:space="preserve">+++IMAGE </w:t>
+            </w:r>
+            <w:proofErr w:type="gramStart"/>
+            <w:r>
+              <w:t>tile(</w:t>
+            </w:r>
+            <w:proofErr w:type="gramEnd"/>
+            <w:r>
+              <w:t>)+++</w:t>
             </w:r>
             <w:bookmarkEnd w:id="5"/>
             <w:bookmarkEnd w:id="6"/>
@@ -630,6 +588,7 @@
       <w:bookmarkEnd w:id="1"/>
       <w:bookmarkEnd w:id="2"/>
     </w:tbl>
+    <w:p/>
     <w:p/>
     <w:sectPr>
       <w:headerReference w:type="default" r:id="rId6"/>
@@ -666,17 +625,48 @@
 <w:ftr xmlns:wpc="http://schemas.microsoft.com/office/word/2010/wordprocessingCanvas" xmlns:cx="http://schemas.microsoft.com/office/drawing/2014/chartex" xmlns:cx1="http://schemas.microsoft.com/office/drawing/2015/9/8/chartex" xmlns:cx2="http://schemas.microsoft.com/office/drawing/2015/10/21/chartex" xmlns:cx3="http://schemas.microsoft.com/office/drawing/2016/5/9/chartex" xmlns:cx4="http://schemas.microsoft.com/office/drawing/2016/5/10/chartex" xmlns:cx5="http://schemas.microsoft.com/office/drawing/2016/5/11/chartex" xmlns:cx6="http://schemas.microsoft.com/office/drawing/2016/5/12/chartex" xmlns:cx7="http://schemas.microsoft.com/office/drawing/2016/5/13/chartex" xmlns:cx8="http://schemas.microsoft.com/office/drawing/2016/5/14/chartex" xmlns:mc="http://schemas.openxmlformats.org/markup-compatibility/2006" xmlns:aink="http://schemas.microsoft.com/office/drawing/2016/ink" xmlns:am3d="http://schemas.microsoft.com/office/drawing/2017/model3d" xmlns:o="urn:schemas-microsoft-com:office:office" xmlns:oel="http://schemas.microsoft.com/office/2019/extlst" xmlns:r="http://schemas.openxmlformats.org/officeDocument/2006/relationships" xmlns:m="http://schemas.openxmlformats.org/officeDocument/2006/math" xmlns:v="urn:schemas-microsoft-com:vml" xmlns:wp14="http://schemas.microsoft.com/office/word/2010/wordprocessingDrawing" xmlns:wp="http://schemas.openxmlformats.org/drawingml/2006/wordprocessingDrawing" xmlns:w10="urn:schemas-microsoft-com:office:word" xmlns:w="http://schemas.openxmlformats.org/wordprocessingml/2006/main" xmlns:w14="http://schemas.microsoft.com/office/word/2010/wordml" xmlns:w15="http://schemas.microsoft.com/office/word/2012/wordml" xmlns:w16cex="http://schemas.microsoft.com/office/word/2018/wordml/cex" xmlns:w16cid="http://schemas.microsoft.com/office/word/2016/wordml/cid" xmlns:w16="http://schemas.microsoft.com/office/word/2018/wordml" xmlns:w16sdtdh="http://schemas.microsoft.com/office/word/2020/wordml/sdtdatahash" xmlns:w16se="http://schemas.microsoft.com/office/word/2015/wordml/symex" xmlns:wpg="http://schemas.microsoft.com/office/word/2010/wordprocessingGroup" xmlns:wpi="http://schemas.microsoft.com/office/word/2010/wordprocessingInk" xmlns:wne="http://schemas.microsoft.com/office/word/2006/wordml" xmlns:wps="http://schemas.microsoft.com/office/word/2010/wordprocessingShape" mc:Ignorable="w14 w15 w16se w16cid w16 w16cex w16sdtdh wp14">
   <w:p>
     <w:pPr>
-      <w:pStyle w:val="Footer"/>
       <w:jc w:val="center"/>
     </w:pPr>
-    <w:hyperlink r:id="rId1" w:history="1">
+    <w:hyperlink r:id="rId1" w:tgtFrame="_blank" w:history="1">
       <w:r>
         <w:rPr>
           <w:rStyle w:val="Hyperlink"/>
+          <w:rFonts w:ascii="Arial" w:hAnsi="Arial" w:cs="Arial"/>
           <w:b/>
           <w:bCs/>
+          <w:color w:val="2F5496"/>
+          <w:sz w:val="20"/>
+          <w:szCs w:val="20"/>
+          <w:shd w:val="clear" w:color="auto" w:fill="FFFFFF"/>
         </w:rPr>
-        <w:t>www.WICR.net</w:t>
+        <w:t>www.</w:t>
+      </w:r>
+      <w:r>
+        <w:rPr>
+          <w:rStyle w:val="il"/>
+          <w:rFonts w:ascii="Arial" w:hAnsi="Arial" w:cs="Arial"/>
+          <w:b/>
+          <w:bCs/>
+          <w:color w:val="2F5496"/>
+          <w:sz w:val="20"/>
+          <w:szCs w:val="20"/>
+          <w:u w:val="single"/>
+          <w:shd w:val="clear" w:color="auto" w:fill="FFFFFF"/>
+        </w:rPr>
+        <w:t>WICR</w:t>
+      </w:r>
+      <w:r>
+        <w:rPr>
+          <w:rStyle w:val="Hyperlink"/>
+          <w:rFonts w:ascii="Arial" w:hAnsi="Arial" w:cs="Arial"/>
+          <w:b/>
+          <w:bCs/>
+          <w:color w:val="2F5496"/>
+          <w:sz w:val="20"/>
+          <w:szCs w:val="20"/>
+          <w:shd w:val="clear" w:color="auto" w:fill="FFFFFF"/>
+        </w:rPr>
+        <w:t>.net</w:t>
       </w:r>
     </w:hyperlink>
   </w:p>
@@ -713,10 +703,10 @@
         <w:noProof/>
       </w:rPr>
       <w:drawing>
-        <wp:inline distT="0" distB="0" distL="0" distR="0" wp14:anchorId="594F52F3" wp14:editId="1D428880">
+        <wp:inline distT="0" distB="0" distL="0" distR="0" wp14:anchorId="37489E54" wp14:editId="3059FAC0">
           <wp:extent cx="2209800" cy="723900"/>
           <wp:effectExtent l="0" t="0" r="0" b="0"/>
-          <wp:docPr id="311775001" name="Picture 1" descr="A blue text on a black background&#10;&#10;Description automatically generated"/>
+          <wp:docPr id="301910844" name="Picture 1" descr="A blue text on a black background&#10;&#10;Description automatically generated"/>
           <wp:cNvGraphicFramePr>
             <a:graphicFrameLocks xmlns:a="http://schemas.openxmlformats.org/drawingml/2006/main" noChangeAspect="1"/>
           </wp:cNvGraphicFramePr>
@@ -724,7 +714,7 @@
             <a:graphicData uri="http://schemas.openxmlformats.org/drawingml/2006/picture">
               <pic:pic xmlns:pic="http://schemas.openxmlformats.org/drawingml/2006/picture">
                 <pic:nvPicPr>
-                  <pic:cNvPr id="311775001" name="Picture 1" descr="A blue text on a black background&#10;&#10;Description automatically generated"/>
+                  <pic:cNvPr id="301910844" name="Picture 1" descr="A blue text on a black background&#10;&#10;Description automatically generated"/>
                   <pic:cNvPicPr/>
                 </pic:nvPicPr>
                 <pic:blipFill>
@@ -1178,6 +1168,7 @@
   <w:style w:type="character" w:default="1" w:styleId="DefaultParagraphFont">
     <w:name w:val="Default Paragraph Font"/>
     <w:uiPriority w:val="1"/>
+    <w:semiHidden/>
     <w:unhideWhenUsed/>
   </w:style>
   <w:style w:type="table" w:default="1" w:styleId="TableNormal">
@@ -1274,12 +1265,86 @@
       <w:lang w:val="en-US" w:eastAsia="uk-UA"/>
     </w:rPr>
   </w:style>
+  <w:style w:type="paragraph" w:styleId="HTMLPreformatted">
+    <w:name w:val="HTML Preformatted"/>
+    <w:basedOn w:val="Normal"/>
+    <w:link w:val="HTMLPreformattedChar"/>
+    <w:uiPriority w:val="99"/>
+    <w:unhideWhenUsed/>
+    <w:rsid w:val="00F42BEC"/>
+    <w:pPr>
+      <w:tabs>
+        <w:tab w:val="left" w:pos="916"/>
+        <w:tab w:val="left" w:pos="1832"/>
+        <w:tab w:val="left" w:pos="2748"/>
+        <w:tab w:val="left" w:pos="3664"/>
+        <w:tab w:val="left" w:pos="4580"/>
+        <w:tab w:val="left" w:pos="5496"/>
+        <w:tab w:val="left" w:pos="6412"/>
+        <w:tab w:val="left" w:pos="7328"/>
+        <w:tab w:val="left" w:pos="8244"/>
+        <w:tab w:val="left" w:pos="9160"/>
+        <w:tab w:val="left" w:pos="10076"/>
+        <w:tab w:val="left" w:pos="10992"/>
+        <w:tab w:val="left" w:pos="11908"/>
+        <w:tab w:val="left" w:pos="12824"/>
+        <w:tab w:val="left" w:pos="13740"/>
+        <w:tab w:val="left" w:pos="14656"/>
+      </w:tabs>
+    </w:pPr>
+    <w:rPr>
+      <w:rFonts w:ascii="Courier New" w:hAnsi="Courier New" w:cs="Courier New"/>
+      <w:sz w:val="20"/>
+      <w:szCs w:val="20"/>
+      <w:lang w:val="en-IN" w:eastAsia="en-GB"/>
+    </w:rPr>
+  </w:style>
+  <w:style w:type="character" w:customStyle="1" w:styleId="HTMLPreformattedChar">
+    <w:name w:val="HTML Preformatted Char"/>
+    <w:basedOn w:val="DefaultParagraphFont"/>
+    <w:link w:val="HTMLPreformatted"/>
+    <w:uiPriority w:val="99"/>
+    <w:rsid w:val="00F42BEC"/>
+    <w:rPr>
+      <w:rFonts w:ascii="Courier New" w:hAnsi="Courier New" w:cs="Courier New"/>
+    </w:rPr>
+  </w:style>
+  <w:style w:type="character" w:styleId="HTMLCode">
+    <w:name w:val="HTML Code"/>
+    <w:basedOn w:val="DefaultParagraphFont"/>
+    <w:uiPriority w:val="99"/>
+    <w:semiHidden/>
+    <w:unhideWhenUsed/>
+    <w:rsid w:val="00F42BEC"/>
+    <w:rPr>
+      <w:rFonts w:ascii="Courier New" w:eastAsia="Times New Roman" w:hAnsi="Courier New" w:cs="Courier New"/>
+      <w:sz w:val="20"/>
+      <w:szCs w:val="20"/>
+    </w:rPr>
+  </w:style>
+  <w:style w:type="character" w:styleId="Hyperlink">
+    <w:name w:val="Hyperlink"/>
+    <w:basedOn w:val="DefaultParagraphFont"/>
+    <w:uiPriority w:val="99"/>
+    <w:semiHidden/>
+    <w:unhideWhenUsed/>
+    <w:rsid w:val="007E5947"/>
+    <w:rPr>
+      <w:color w:val="0000FF"/>
+      <w:u w:val="single"/>
+    </w:rPr>
+  </w:style>
+  <w:style w:type="character" w:customStyle="1" w:styleId="il">
+    <w:name w:val="il"/>
+    <w:basedOn w:val="DefaultParagraphFont"/>
+    <w:rsid w:val="007E5947"/>
+  </w:style>
   <w:style w:type="character" w:customStyle="1" w:styleId="Heading2Char">
     <w:name w:val="Heading 2 Char"/>
     <w:basedOn w:val="DefaultParagraphFont"/>
     <w:link w:val="Heading2"/>
     <w:uiPriority w:val="9"/>
-    <w:rsid w:val="00A952D9"/>
+    <w:rsid w:val="00B53C2E"/>
     <w:rPr>
       <w:rFonts w:ascii="Arial" w:hAnsi="Arial" w:cs="Arial"/>
       <w:b/>
@@ -1287,41 +1352,6 @@
       <w:sz w:val="28"/>
       <w:szCs w:val="28"/>
       <w:lang w:val="en-US" w:eastAsia="uk-UA"/>
-    </w:rPr>
-  </w:style>
-  <w:style w:type="character" w:styleId="Hyperlink">
-    <w:name w:val="Hyperlink"/>
-    <w:basedOn w:val="DefaultParagraphFont"/>
-    <w:uiPriority w:val="99"/>
-    <w:unhideWhenUsed/>
-    <w:rsid w:val="009B726A"/>
-    <w:rPr>
-      <w:color w:val="0563C1" w:themeColor="hyperlink"/>
-      <w:u w:val="single"/>
-    </w:rPr>
-  </w:style>
-  <w:style w:type="character" w:styleId="UnresolvedMention">
-    <w:name w:val="Unresolved Mention"/>
-    <w:basedOn w:val="DefaultParagraphFont"/>
-    <w:uiPriority w:val="99"/>
-    <w:semiHidden/>
-    <w:unhideWhenUsed/>
-    <w:rsid w:val="009B726A"/>
-    <w:rPr>
-      <w:color w:val="605E5C"/>
-      <w:shd w:val="clear" w:color="auto" w:fill="E1DFDD"/>
-    </w:rPr>
-  </w:style>
-  <w:style w:type="character" w:styleId="FollowedHyperlink">
-    <w:name w:val="FollowedHyperlink"/>
-    <w:basedOn w:val="DefaultParagraphFont"/>
-    <w:uiPriority w:val="99"/>
-    <w:semiHidden/>
-    <w:unhideWhenUsed/>
-    <w:rsid w:val="009B726A"/>
-    <w:rPr>
-      <w:color w:val="954F72" w:themeColor="followedHyperlink"/>
-      <w:u w:val="single"/>
     </w:rPr>
   </w:style>
 </w:styles>
